--- a/history/history vs bash_history file.docx
+++ b/history/history vs bash_history file.docx
@@ -13,10 +13,7 @@
     </w:p>
     <w:p>
       <w:r>
-        <w:t>If I run history, I can s</w:t>
-      </w:r>
-      <w:r>
-        <w:t>ee my latest executed commands.</w:t>
+        <w:t>If I run history, I can see my latest executed commands.</w:t>
       </w:r>
     </w:p>
     <w:p>
@@ -25,10 +22,7 @@
       </w:r>
       <w:proofErr w:type="spellStart"/>
       <w:r>
-        <w:t>bash_h</w:t>
-      </w:r>
-      <w:r>
-        <w:t>istory</w:t>
+        <w:t>bash_history</w:t>
       </w:r>
       <w:proofErr w:type="spellEnd"/>
       <w:r>
@@ -112,7 +106,6 @@
           <w:szCs w:val="24"/>
         </w:rPr>
       </w:pPr>
-      <w:bookmarkStart w:id="0" w:name="_GoBack"/>
       <w:r>
         <w:rPr>
           <w:rFonts w:ascii="Times New Roman" w:eastAsia="Times New Roman" w:hAnsi="Times New Roman" w:cs="Times New Roman"/>
@@ -123,7 +116,6 @@
         <w:t>When an interactive shell exits, the last $HISTSIZE lines are copied from the history list to the file named by $HISTFILE</w:t>
       </w:r>
     </w:p>
-    <w:bookmarkEnd w:id="0"/>
     <w:p>
       <w:pPr>
         <w:spacing w:before="100" w:beforeAutospacing="1" w:after="100" w:afterAutospacing="1" w:line="240" w:lineRule="auto"/>
@@ -261,86 +253,9 @@
       </w:r>
     </w:p>
     <w:p>
-      <w:pPr>
-        <w:spacing w:before="100" w:beforeAutospacing="1" w:after="100" w:afterAutospacing="1" w:line="240" w:lineRule="auto"/>
-        <w:rPr>
-          <w:rFonts w:ascii="Times New Roman" w:eastAsia="Times New Roman" w:hAnsi="Times New Roman" w:cs="Times New Roman"/>
-          <w:sz w:val="24"/>
-          <w:szCs w:val="24"/>
-        </w:rPr>
-      </w:pPr>
-      <w:r>
-        <w:rPr>
-          <w:rFonts w:ascii="Times New Roman" w:eastAsia="Times New Roman" w:hAnsi="Times New Roman" w:cs="Times New Roman"/>
-          <w:sz w:val="24"/>
-          <w:szCs w:val="24"/>
-        </w:rPr>
-        <w:t xml:space="preserve">If you want to make sure that they're always written immediately, you can put that command into your </w:t>
-      </w:r>
-      <w:r>
-        <w:rPr>
-          <w:rFonts w:ascii="Courier New" w:eastAsia="Times New Roman" w:hAnsi="Courier New" w:cs="Courier New"/>
-          <w:sz w:val="20"/>
-          <w:szCs w:val="20"/>
-        </w:rPr>
-        <w:t>PROMPT_COMMAND</w:t>
-      </w:r>
-      <w:r>
-        <w:rPr>
-          <w:rFonts w:ascii="Times New Roman" w:eastAsia="Times New Roman" w:hAnsi="Times New Roman" w:cs="Times New Roman"/>
-          <w:sz w:val="24"/>
-          <w:szCs w:val="24"/>
-        </w:rPr>
-        <w:t xml:space="preserve"> variable:</w:t>
-      </w:r>
-    </w:p>
-    <w:p>
-      <w:pPr>
-        <w:tabs>
-          <w:tab w:val="left" w:pos="916"/>
-          <w:tab w:val="left" w:pos="1832"/>
-          <w:tab w:val="left" w:pos="2748"/>
-          <w:tab w:val="left" w:pos="3664"/>
-          <w:tab w:val="left" w:pos="4580"/>
-          <w:tab w:val="left" w:pos="5496"/>
-          <w:tab w:val="left" w:pos="6412"/>
-          <w:tab w:val="left" w:pos="7328"/>
-          <w:tab w:val="left" w:pos="8244"/>
-          <w:tab w:val="left" w:pos="9160"/>
-          <w:tab w:val="left" w:pos="10076"/>
-          <w:tab w:val="left" w:pos="10992"/>
-          <w:tab w:val="left" w:pos="11908"/>
-          <w:tab w:val="left" w:pos="12824"/>
-          <w:tab w:val="left" w:pos="13740"/>
-          <w:tab w:val="left" w:pos="14656"/>
-        </w:tabs>
-        <w:spacing w:after="0" w:line="240" w:lineRule="auto"/>
-        <w:rPr>
-          <w:rFonts w:ascii="Courier New" w:eastAsia="Times New Roman" w:hAnsi="Courier New" w:cs="Courier New"/>
-          <w:sz w:val="20"/>
-          <w:szCs w:val="20"/>
-        </w:rPr>
-      </w:pPr>
-      <w:proofErr w:type="gramStart"/>
-      <w:r>
-        <w:rPr>
-          <w:rFonts w:ascii="Courier New" w:eastAsia="Times New Roman" w:hAnsi="Courier New" w:cs="Courier New"/>
-          <w:sz w:val="20"/>
-          <w:szCs w:val="20"/>
-        </w:rPr>
-        <w:t>export</w:t>
-      </w:r>
-      <w:proofErr w:type="gramEnd"/>
-      <w:r>
-        <w:rPr>
-          <w:rFonts w:ascii="Courier New" w:eastAsia="Times New Roman" w:hAnsi="Courier New" w:cs="Courier New"/>
-          <w:sz w:val="20"/>
-          <w:szCs w:val="20"/>
-        </w:rPr>
-        <w:t xml:space="preserve"> PROMPT_COMMAND='history -a'</w:t>
-      </w:r>
-    </w:p>
-    <w:p/>
+      <w:bookmarkStart w:id="0" w:name="_GoBack"/>
+      <w:bookmarkEnd w:id="0"/>
+    </w:p>
     <w:sectPr>
       <w:pgSz w:w="12240" w:h="15840"/>
       <w:pgMar w:top="1440" w:right="1440" w:bottom="1440" w:left="1440" w:header="720" w:footer="720" w:gutter="0"/>
